--- a/2. Proposal/DRAFT PROPOSAL RAHMAT ILYAS1.docx
+++ b/2. Proposal/DRAFT PROPOSAL RAHMAT ILYAS1.docx
@@ -4878,8 +4878,6 @@
           <w:lang w:val="en-US"/>
         </w:rPr>
       </w:pPr>
-      <w:bookmarkStart w:id="0" w:name="_GoBack"/>
-      <w:bookmarkEnd w:id="0"/>
       <w:r>
         <w:rPr>
           <w:rFonts w:ascii="Times New Roman" w:hAnsi="Times New Roman"/>
@@ -5153,7 +5151,7 @@
       <w:pPr>
         <w:pStyle w:val="NormalWeb"/>
         <w:spacing w:before="0" w:beforeAutospacing="0" w:after="0" w:afterAutospacing="0" w:line="480" w:lineRule="auto"/>
-        <w:ind w:left="900" w:firstLine="540"/>
+        <w:ind w:left="426" w:firstLine="708"/>
         <w:jc w:val="both"/>
         <w:rPr>
           <w:bCs/>
@@ -5202,15 +5200,26 @@
     <w:p>
       <w:pPr>
         <w:pStyle w:val="NormalWeb"/>
-        <w:tabs>
-          <w:tab w:val="left" w:pos="900"/>
-        </w:tabs>
         <w:spacing w:before="0" w:beforeAutospacing="0" w:after="0" w:afterAutospacing="0" w:line="480" w:lineRule="auto"/>
-        <w:ind w:left="900"/>
+        <w:ind w:left="426" w:firstLine="708"/>
         <w:jc w:val="both"/>
       </w:pPr>
       <w:r>
         <w:t>Diharapkan dengan kegunaan dalam penelitian ini dapat diambil beberapa manfaat yang mencakup hal pokok berikut :</w:t>
+      </w:r>
+    </w:p>
+    <w:p>
+      <w:pPr>
+        <w:spacing w:after="160" w:line="259" w:lineRule="auto"/>
+        <w:rPr>
+          <w:rFonts w:ascii="Times New Roman" w:eastAsia="Times New Roman" w:hAnsi="Times New Roman"/>
+          <w:sz w:val="24"/>
+          <w:szCs w:val="24"/>
+          <w:lang w:val="en-US"/>
+        </w:rPr>
+      </w:pPr>
+      <w:r>
+        <w:br w:type="page"/>
       </w:r>
     </w:p>
     <w:p>
@@ -5221,11 +5230,10 @@
           <w:numId w:val="5"/>
         </w:numPr>
         <w:tabs>
-          <w:tab w:val="left" w:pos="1350"/>
           <w:tab w:val="left" w:pos="1710"/>
         </w:tabs>
         <w:spacing w:after="0" w:line="480" w:lineRule="auto"/>
-        <w:ind w:left="900"/>
+        <w:ind w:left="1276" w:hanging="425"/>
         <w:jc w:val="both"/>
         <w:rPr>
           <w:rFonts w:ascii="Times New Roman" w:hAnsi="Times New Roman"/>
@@ -5243,6 +5251,7 @@
           <w:sz w:val="24"/>
           <w:szCs w:val="24"/>
         </w:rPr>
+        <w:lastRenderedPageBreak/>
         <w:t xml:space="preserve">Bagi Mahasiswa </w:t>
       </w:r>
     </w:p>
@@ -5271,7 +5280,6 @@
           <w:sz w:val="24"/>
           <w:szCs w:val="24"/>
         </w:rPr>
-        <w:lastRenderedPageBreak/>
         <w:t>Bagi mahasiswa</w:t>
       </w:r>
       <w:r>
@@ -5365,9 +5373,6 @@
           <w:ilvl w:val="0"/>
           <w:numId w:val="5"/>
         </w:numPr>
-        <w:tabs>
-          <w:tab w:val="left" w:pos="990"/>
-        </w:tabs>
         <w:spacing w:after="0" w:line="480" w:lineRule="auto"/>
         <w:ind w:left="900"/>
         <w:jc w:val="both"/>
@@ -5379,6 +5384,8 @@
           <w:szCs w:val="24"/>
         </w:rPr>
       </w:pPr>
+      <w:bookmarkStart w:id="0" w:name="_GoBack"/>
+      <w:bookmarkEnd w:id="0"/>
       <w:r>
         <w:rPr>
           <w:rFonts w:ascii="Times New Roman" w:hAnsi="Times New Roman"/>
@@ -6881,11 +6888,8 @@
     <w:p>
       <w:pPr>
         <w:pStyle w:val="ListParagraph"/>
-        <w:tabs>
-          <w:tab w:val="left" w:pos="1080"/>
-        </w:tabs>
-        <w:spacing w:after="0" w:line="480" w:lineRule="auto"/>
-        <w:ind w:left="644"/>
+        <w:spacing w:after="0" w:line="480" w:lineRule="auto"/>
+        <w:ind w:left="284" w:firstLine="709"/>
         <w:jc w:val="both"/>
         <w:rPr>
           <w:rFonts w:ascii="Times New Roman" w:hAnsi="Times New Roman"/>
@@ -6989,17 +6993,64 @@
           <w:lang w:val="en-US"/>
         </w:rPr>
       </w:pPr>
-      <w:r>
-        <w:rPr>
-          <w:rFonts w:ascii="Times New Roman" w:hAnsi="Times New Roman"/>
-          <w:bCs/>
-          <w:iCs/>
-          <w:sz w:val="24"/>
-          <w:szCs w:val="24"/>
-          <w:lang w:val="en-US"/>
-        </w:rPr>
-        <w:tab/>
+    </w:p>
+    <w:p>
+      <w:pPr>
+        <w:pStyle w:val="ListParagraph"/>
+        <w:spacing w:after="0" w:line="480" w:lineRule="auto"/>
+        <w:ind w:left="1134"/>
+        <w:jc w:val="both"/>
+        <w:rPr>
+          <w:rFonts w:ascii="Times New Roman" w:hAnsi="Times New Roman"/>
+          <w:bCs/>
+          <w:iCs/>
+          <w:sz w:val="24"/>
+          <w:szCs w:val="24"/>
+          <w:lang w:val="en-US"/>
+        </w:rPr>
+      </w:pPr>
+      <w:r>
+        <w:rPr>
+          <w:rFonts w:ascii="Times New Roman" w:hAnsi="Times New Roman"/>
+          <w:bCs/>
+          <w:iCs/>
+          <w:sz w:val="24"/>
+          <w:szCs w:val="24"/>
+          <w:lang w:val="en-US"/>
+        </w:rPr>
+        <w:lastRenderedPageBreak/>
         <w:t>Adapun manfaat dari pelaporan itu sendiri adalah:</w:t>
+      </w:r>
+    </w:p>
+    <w:p>
+      <w:pPr>
+        <w:pStyle w:val="ListParagraph"/>
+        <w:numPr>
+          <w:ilvl w:val="3"/>
+          <w:numId w:val="1"/>
+        </w:numPr>
+        <w:spacing w:after="0" w:line="480" w:lineRule="auto"/>
+        <w:ind w:left="990"/>
+        <w:jc w:val="both"/>
+        <w:rPr>
+          <w:rFonts w:ascii="Times New Roman" w:hAnsi="Times New Roman"/>
+          <w:bCs/>
+          <w:iCs/>
+          <w:sz w:val="24"/>
+          <w:szCs w:val="24"/>
+          <w:lang w:val="en-US"/>
+        </w:rPr>
+      </w:pPr>
+      <w:r>
+        <w:rPr>
+          <w:rFonts w:ascii="Times New Roman" w:hAnsi="Times New Roman"/>
+          <w:bCs/>
+          <w:iCs/>
+          <w:sz w:val="24"/>
+          <w:szCs w:val="24"/>
+          <w:lang w:val="en-US"/>
+        </w:rPr>
+        <w:t>Merupakan sumber informasi bagi keperluan pemantauan dan evaluasi pelaksanaan kegiatan.</w:t>
       </w:r>
     </w:p>
     <w:p>
@@ -7033,8 +7084,7 @@
           <w:szCs w:val="24"/>
           <w:lang w:val="en-US"/>
         </w:rPr>
-        <w:lastRenderedPageBreak/>
-        <w:t>Merupakan sumber informasi bagi keperluan pemantauan dan evaluasi pelaksanaan kegiatan.</w:t>
+        <w:t>Di manfaatkan dalam kajian pengembangan konsep dan perbaikan metode atau teknik pelaksanaan kegiatan, juga sebagai pengembangan ilmu pengetahuan teknologi dan seni.</w:t>
       </w:r>
     </w:p>
     <w:p>
@@ -7068,82 +7118,33 @@
           <w:szCs w:val="24"/>
           <w:lang w:val="en-US"/>
         </w:rPr>
-        <w:t>Di manfaatkan dalam kajian pengembangan konsep dan perbaikan metode atau teknik pelaksanaan kegiatan, juga sebagai pengembangan ilmu pengetahuan teknologi dan seni.</w:t>
+        <w:t>Merupakan media komunikasi/sarana pendekatan sosial antara pengelola kegiatan dengan pihak pelaksanaan kegiatan, agar terciptanya opini publik yang terhadap kegiatan yang dilaksanakan.</w:t>
       </w:r>
     </w:p>
     <w:p>
       <w:pPr>
         <w:pStyle w:val="ListParagraph"/>
-        <w:numPr>
-          <w:ilvl w:val="3"/>
-          <w:numId w:val="1"/>
-        </w:numPr>
-        <w:tabs>
-          <w:tab w:val="left" w:pos="1080"/>
-        </w:tabs>
-        <w:spacing w:after="0" w:line="480" w:lineRule="auto"/>
-        <w:ind w:left="990"/>
-        <w:jc w:val="both"/>
-        <w:rPr>
-          <w:rFonts w:ascii="Times New Roman" w:hAnsi="Times New Roman"/>
-          <w:bCs/>
-          <w:iCs/>
-          <w:sz w:val="24"/>
-          <w:szCs w:val="24"/>
-          <w:lang w:val="en-US"/>
-        </w:rPr>
-      </w:pPr>
-      <w:r>
-        <w:rPr>
-          <w:rFonts w:ascii="Times New Roman" w:hAnsi="Times New Roman"/>
-          <w:bCs/>
-          <w:iCs/>
-          <w:sz w:val="24"/>
-          <w:szCs w:val="24"/>
-          <w:lang w:val="en-US"/>
-        </w:rPr>
-        <w:t>Merupakan media komunikasi/sarana pendekatan sosial antara pengelola kegiatan dengan pihak pelaksanaan kegiatan, agar terciptanya opini publik yang terhadap kegiatan yang dilaksanakan.</w:t>
-      </w:r>
-    </w:p>
-    <w:p>
-      <w:pPr>
-        <w:pStyle w:val="ListParagraph"/>
-        <w:tabs>
-          <w:tab w:val="left" w:pos="1080"/>
-        </w:tabs>
-        <w:spacing w:after="0" w:line="480" w:lineRule="auto"/>
-        <w:ind w:left="990"/>
-        <w:jc w:val="both"/>
-        <w:rPr>
-          <w:rFonts w:ascii="Times New Roman" w:hAnsi="Times New Roman"/>
-          <w:bCs/>
-          <w:iCs/>
-          <w:sz w:val="24"/>
-          <w:szCs w:val="24"/>
-          <w:lang w:val="en-US"/>
-        </w:rPr>
-      </w:pPr>
-      <w:r>
-        <w:rPr>
-          <w:rFonts w:ascii="Times New Roman" w:hAnsi="Times New Roman"/>
-          <w:bCs/>
-          <w:iCs/>
-          <w:sz w:val="24"/>
-          <w:szCs w:val="24"/>
-          <w:lang w:val="en-US"/>
-        </w:rPr>
-        <w:tab/>
-      </w:r>
-      <w:r>
-        <w:rPr>
-          <w:rFonts w:ascii="Times New Roman" w:hAnsi="Times New Roman"/>
-          <w:bCs/>
-          <w:iCs/>
-          <w:sz w:val="24"/>
-          <w:szCs w:val="24"/>
-          <w:lang w:val="en-US"/>
-        </w:rPr>
-        <w:tab/>
+        <w:spacing w:after="0" w:line="480" w:lineRule="auto"/>
+        <w:ind w:left="567" w:firstLine="709"/>
+        <w:jc w:val="both"/>
+        <w:rPr>
+          <w:rFonts w:ascii="Times New Roman" w:hAnsi="Times New Roman"/>
+          <w:bCs/>
+          <w:iCs/>
+          <w:sz w:val="24"/>
+          <w:szCs w:val="24"/>
+          <w:lang w:val="en-US"/>
+        </w:rPr>
+      </w:pPr>
+      <w:r>
+        <w:rPr>
+          <w:rFonts w:ascii="Times New Roman" w:hAnsi="Times New Roman"/>
+          <w:bCs/>
+          <w:iCs/>
+          <w:sz w:val="24"/>
+          <w:szCs w:val="24"/>
+          <w:lang w:val="en-US"/>
+        </w:rPr>
         <w:t xml:space="preserve">Dalam pelaporan Kuliah Kerja Nyata ada beberapa jenis laporan yang harus diperhatikan, dan berdasarkan buku (Pedoman Pelaksanaan Pengabdian Kepada Masyarakat UIN Alauddin Makassar, 2015) jenis pelaporan tersebut terdiri atas: </w:t>
       </w:r>
     </w:p>
@@ -7154,10 +7155,8 @@
           <w:ilvl w:val="0"/>
           <w:numId w:val="8"/>
         </w:numPr>
-        <w:tabs>
-          <w:tab w:val="left" w:pos="1080"/>
-        </w:tabs>
-        <w:spacing w:after="0" w:line="480" w:lineRule="auto"/>
+        <w:spacing w:after="0" w:line="480" w:lineRule="auto"/>
+        <w:ind w:left="1276"/>
         <w:jc w:val="both"/>
         <w:rPr>
           <w:rFonts w:ascii="Times New Roman" w:hAnsi="Times New Roman"/>
@@ -7182,65 +7181,28 @@
     </w:p>
     <w:p>
       <w:pPr>
-        <w:pStyle w:val="ListParagraph"/>
-        <w:tabs>
-          <w:tab w:val="left" w:pos="1080"/>
-        </w:tabs>
-        <w:spacing w:after="0" w:line="480" w:lineRule="auto"/>
-        <w:ind w:left="1710"/>
-        <w:jc w:val="both"/>
-        <w:rPr>
-          <w:rFonts w:ascii="Times New Roman" w:hAnsi="Times New Roman"/>
-          <w:bCs/>
-          <w:iCs/>
-          <w:sz w:val="24"/>
-          <w:szCs w:val="24"/>
-          <w:lang w:val="en-US"/>
-        </w:rPr>
-      </w:pPr>
-      <w:r>
-        <w:rPr>
-          <w:rFonts w:ascii="Times New Roman" w:hAnsi="Times New Roman"/>
-          <w:bCs/>
-          <w:iCs/>
-          <w:sz w:val="24"/>
-          <w:szCs w:val="24"/>
-          <w:lang w:val="en-US"/>
-        </w:rPr>
-        <w:t>Laporan Kegiatan Harian (LKH) adalah laporan yang mencatat kegiatan peserta secara individu. Mahasiswa diharuskan mengisi atau mencatat kegiatan-kegiatan yang berkaitan dengan program kerja KKN yang dikerjakan oleh mahasiswa yang bersangkutan, hal</w:t>
-      </w:r>
-      <w:r>
-        <w:rPr>
-          <w:rFonts w:ascii="Times New Roman" w:hAnsi="Times New Roman"/>
-          <w:bCs/>
-          <w:iCs/>
-          <w:sz w:val="24"/>
-          <w:szCs w:val="24"/>
-          <w:lang w:val="en-US"/>
-        </w:rPr>
-        <w:t xml:space="preserve"> inilah yang</w:t>
-      </w:r>
-      <w:r>
-        <w:rPr>
-          <w:rFonts w:ascii="Times New Roman" w:hAnsi="Times New Roman"/>
-          <w:bCs/>
-          <w:iCs/>
-          <w:sz w:val="24"/>
-          <w:szCs w:val="24"/>
-          <w:lang w:val="en-US"/>
-        </w:rPr>
-        <w:t xml:space="preserve"> nantinya</w:t>
-      </w:r>
-      <w:r>
-        <w:rPr>
-          <w:rFonts w:ascii="Times New Roman" w:hAnsi="Times New Roman"/>
-          <w:bCs/>
-          <w:iCs/>
-          <w:sz w:val="24"/>
-          <w:szCs w:val="24"/>
-          <w:lang w:val="en-US"/>
-        </w:rPr>
-        <w:t xml:space="preserve"> menjadi acuan dalam penyusunan laporan secara berkelompok.</w:t>
+        <w:spacing w:after="0" w:line="480" w:lineRule="auto"/>
+        <w:ind w:left="993" w:firstLine="708"/>
+        <w:jc w:val="both"/>
+        <w:rPr>
+          <w:rFonts w:ascii="Times New Roman" w:hAnsi="Times New Roman"/>
+          <w:bCs/>
+          <w:iCs/>
+          <w:sz w:val="24"/>
+          <w:szCs w:val="24"/>
+          <w:lang w:val="en-US"/>
+        </w:rPr>
+      </w:pPr>
+      <w:r>
+        <w:rPr>
+          <w:rFonts w:ascii="Times New Roman" w:hAnsi="Times New Roman"/>
+          <w:bCs/>
+          <w:iCs/>
+          <w:sz w:val="24"/>
+          <w:szCs w:val="24"/>
+          <w:lang w:val="en-US"/>
+        </w:rPr>
+        <w:t>Laporan Kegiatan Harian (LKH) adalah laporan yang mencatat kegiatan peserta secara individu. Mahasiswa diharuskan mengisi atau mencatat kegiatan-kegiatan yang berkaitan dengan program kerja KKN yang dikerjakan oleh mahasiswa yang bersangkutan, hal inilah yang nantinya menjadi acuan dalam penyusunan laporan secara berkelompok.</w:t>
       </w:r>
     </w:p>
     <w:p>
